--- a/documentation.docx
+++ b/documentation.docx
@@ -4,18 +4,774 @@
   <w:body>
     <w:p>
       <w:pPr>
-        <w:rPr>
-          <w:lang w:val="en-US"/>
-        </w:rPr>
-      </w:pPr>
-      <w:r>
-        <w:rPr>
-          <w:lang w:val="en-US"/>
-        </w:rPr>
-        <w:t>3. See</w:t>
+        <w:pStyle w:val="ListParagraph"/>
+        <w:numPr>
+          <w:ilvl w:val="0"/>
+          <w:numId w:val="1"/>
+        </w:numPr>
+        <w:rPr>
+          <w:lang w:val="en-US"/>
+        </w:rPr>
+      </w:pPr>
+      <w:r>
+        <w:rPr>
+          <w:lang w:val="en-US"/>
+        </w:rPr>
+        <w:t xml:space="preserve"> </w:t>
+      </w:r>
+    </w:p>
+    <w:p>
+      <w:pPr>
+        <w:ind w:left="360"/>
+        <w:rPr>
+          <w:lang w:val="en-US"/>
+        </w:rPr>
+      </w:pPr>
+      <w:r>
+        <w:rPr>
+          <w:lang w:val="en-US"/>
+        </w:rPr>
+        <w:t>Q= {q0, q1 …. q12}</w:t>
+      </w:r>
+    </w:p>
+    <w:p>
+      <w:pPr>
+        <w:ind w:left="360"/>
+        <w:rPr>
+          <w:lang w:val="en-US"/>
+        </w:rPr>
+      </w:pPr>
+      <w:r>
+        <w:rPr>
+          <w:lang w:val="en-US"/>
+        </w:rPr>
+        <w:t>T= {1,</w:t>
+      </w:r>
+      <w:r>
+        <w:rPr>
+          <w:lang w:val="en-US"/>
+        </w:rPr>
+        <w:t xml:space="preserve"> </w:t>
+      </w:r>
+      <w:r>
+        <w:rPr>
+          <w:lang w:val="en-US"/>
+        </w:rPr>
+        <w:t>.,</w:t>
+      </w:r>
+      <w:r>
+        <w:rPr>
+          <w:lang w:val="en-US"/>
+        </w:rPr>
+        <w:t xml:space="preserve"> </w:t>
+      </w:r>
+      <w:r>
+        <w:rPr>
+          <w:lang w:val="en-US"/>
+        </w:rPr>
+        <w:t>=,</w:t>
+      </w:r>
+      <w:r>
+        <w:rPr>
+          <w:lang w:val="en-US"/>
+        </w:rPr>
+        <w:t xml:space="preserve"> </w:t>
+      </w:r>
+      <w:r>
+        <w:rPr>
+          <w:lang w:val="en-US"/>
+        </w:rPr>
+        <w:t>X,</w:t>
+      </w:r>
+      <w:r>
+        <w:rPr>
+          <w:lang w:val="en-US"/>
+        </w:rPr>
+        <w:t xml:space="preserve"> </w:t>
+      </w:r>
+      <w:r>
+        <w:rPr>
+          <w:lang w:val="en-US"/>
+        </w:rPr>
+        <w:t>Y}</w:t>
+      </w:r>
+    </w:p>
+    <w:p>
+      <w:pPr>
+        <w:ind w:left="360"/>
+        <w:rPr>
+          <w:lang w:val="en-US"/>
+        </w:rPr>
+      </w:pPr>
+      <w:r>
+        <w:rPr>
+          <w:lang w:val="en-US"/>
+        </w:rPr>
+        <w:t>B= ‘B’</w:t>
+      </w:r>
+    </w:p>
+    <w:p>
+      <w:pPr>
+        <w:ind w:left="360"/>
+        <w:rPr>
+          <w:lang w:val="en-US"/>
+        </w:rPr>
+      </w:pPr>
+      <w:r>
+        <w:rPr>
+          <w:lang w:val="en-US"/>
+        </w:rPr>
+        <w:t>Q0 = q0</w:t>
+      </w:r>
+    </w:p>
+    <w:p>
+      <w:pPr>
+        <w:ind w:left="360"/>
+        <w:rPr>
+          <w:lang w:val="en-US"/>
+        </w:rPr>
+      </w:pPr>
+      <w:r>
+        <w:rPr>
+          <w:lang w:val="en-US"/>
+        </w:rPr>
+        <w:t>F = q12</w:t>
+      </w:r>
+    </w:p>
+    <w:p>
+      <w:pPr>
+        <w:ind w:left="360"/>
+        <w:rPr>
+          <w:lang w:val="en-US"/>
+        </w:rPr>
+      </w:pPr>
+      <w:r>
+        <w:rPr>
+          <w:lang w:val="en-US"/>
+        </w:rPr>
+        <w:t>State table =</w:t>
+      </w:r>
+    </w:p>
+    <w:p>
+      <w:pPr>
+        <w:ind w:left="360"/>
+        <w:rPr>
+          <w:lang w:val="en-US"/>
+        </w:rPr>
+      </w:pPr>
+      <w:r>
+        <w:rPr>
+          <w:lang w:val="en-US"/>
+        </w:rPr>
+        <w:t xml:space="preserve">State: q0 Edges: (q0,1,1,r) (q1,.,.,r) </w:t>
+      </w:r>
+    </w:p>
+    <w:p>
+      <w:pPr>
+        <w:ind w:left="360"/>
+        <w:rPr>
+          <w:lang w:val="en-US"/>
+        </w:rPr>
+      </w:pPr>
+      <w:r>
+        <w:rPr>
+          <w:lang w:val="en-US"/>
+        </w:rPr>
+        <w:t xml:space="preserve">State: q1 Edges: (q1,1,1,r) (q2,B,.,l) </w:t>
+      </w:r>
+    </w:p>
+    <w:p>
+      <w:pPr>
+        <w:ind w:left="360"/>
+        <w:rPr>
+          <w:lang w:val="en-US"/>
+        </w:rPr>
+      </w:pPr>
+      <w:r>
+        <w:rPr>
+          <w:lang w:val="en-US"/>
+        </w:rPr>
+        <w:t xml:space="preserve">State: q2 Edges: (q2,1,1,l) (q3,.,.,r) </w:t>
+      </w:r>
+    </w:p>
+    <w:p>
+      <w:pPr>
+        <w:ind w:left="360"/>
+        <w:rPr>
+          <w:lang w:val="en-US"/>
+        </w:rPr>
+      </w:pPr>
+      <w:r>
+        <w:rPr>
+          <w:lang w:val="en-US"/>
+        </w:rPr>
+        <w:t xml:space="preserve">State: q3 Edges: (q3,X,X,r) (q4,1,X,l) (q12,.,=,l) </w:t>
+      </w:r>
+    </w:p>
+    <w:p>
+      <w:pPr>
+        <w:ind w:left="360"/>
+        <w:rPr>
+          <w:lang w:val="en-US"/>
+        </w:rPr>
+      </w:pPr>
+      <w:r>
+        <w:rPr>
+          <w:lang w:val="en-US"/>
+        </w:rPr>
+        <w:t xml:space="preserve">State: q4 Edges: (q4,X,X,l) (q5,.,.,l) </w:t>
+      </w:r>
+    </w:p>
+    <w:p>
+      <w:pPr>
+        <w:ind w:left="360"/>
+        <w:rPr>
+          <w:lang w:val="en-US"/>
+        </w:rPr>
+      </w:pPr>
+      <w:r>
+        <w:rPr>
+          <w:lang w:val="en-US"/>
+        </w:rPr>
+        <w:t xml:space="preserve">State: q5 Edges: (q5,Y,Y,l) (q6,1,Y,r) (q11,B,B,r) </w:t>
+      </w:r>
+    </w:p>
+    <w:p>
+      <w:pPr>
+        <w:ind w:left="360"/>
+        <w:rPr>
+          <w:lang w:val="en-US"/>
+        </w:rPr>
+      </w:pPr>
+      <w:r>
+        <w:rPr>
+          <w:lang w:val="en-US"/>
+        </w:rPr>
+        <w:t xml:space="preserve">State: q6 Edges: (q6,Y,Y,r) (q7,.,.,r) </w:t>
+      </w:r>
+    </w:p>
+    <w:p>
+      <w:pPr>
+        <w:ind w:left="360"/>
+        <w:rPr>
+          <w:lang w:val="en-US"/>
+        </w:rPr>
+      </w:pPr>
+      <w:r>
+        <w:rPr>
+          <w:lang w:val="en-US"/>
+        </w:rPr>
+        <w:t xml:space="preserve">State: q7 Edges: (q7,1,1,r) (q7,X,X,r) (q8,.,.,r) </w:t>
+      </w:r>
+    </w:p>
+    <w:p>
+      <w:pPr>
+        <w:ind w:left="360"/>
+        <w:rPr>
+          <w:lang w:val="en-US"/>
+        </w:rPr>
+      </w:pPr>
+      <w:r>
+        <w:rPr>
+          <w:lang w:val="en-US"/>
+        </w:rPr>
+        <w:t xml:space="preserve">State: q8 Edges: (q8,1,1,r) (q9,B,1,l) </w:t>
+      </w:r>
+    </w:p>
+    <w:p>
+      <w:pPr>
+        <w:ind w:left="360"/>
+        <w:rPr>
+          <w:lang w:val="en-US"/>
+        </w:rPr>
+      </w:pPr>
+      <w:r>
+        <w:rPr>
+          <w:lang w:val="en-US"/>
+        </w:rPr>
+        <w:t xml:space="preserve">State: q9 Edges: (q9,1,1,l) (q10,.,.,l) </w:t>
+      </w:r>
+    </w:p>
+    <w:p>
+      <w:pPr>
+        <w:ind w:left="360"/>
+        <w:rPr>
+          <w:lang w:val="en-US"/>
+        </w:rPr>
+      </w:pPr>
+      <w:r>
+        <w:rPr>
+          <w:lang w:val="en-US"/>
+        </w:rPr>
+        <w:t xml:space="preserve">State: q10 Edges: (q10,1,1,l) (q10,X,X,l) (q5,.,.,l) </w:t>
+      </w:r>
+    </w:p>
+    <w:p>
+      <w:pPr>
+        <w:ind w:left="360"/>
+        <w:rPr>
+          <w:lang w:val="en-US"/>
+        </w:rPr>
+      </w:pPr>
+      <w:r>
+        <w:rPr>
+          <w:lang w:val="en-US"/>
+        </w:rPr>
+        <w:t xml:space="preserve">State: q11 Edges: (q11,Y,1,r) (q3,.,.,r) </w:t>
+      </w:r>
+    </w:p>
+    <w:p>
+      <w:pPr>
+        <w:ind w:left="360"/>
+        <w:rPr>
+          <w:lang w:val="en-US"/>
+        </w:rPr>
+      </w:pPr>
+      <w:r>
+        <w:rPr>
+          <w:lang w:val="en-US"/>
+        </w:rPr>
+        <w:t>State: q12 Edges: (q12,X,1,l)</w:t>
+      </w:r>
+    </w:p>
+    <w:p>
+      <w:pPr>
+        <w:ind w:left="360"/>
+        <w:rPr>
+          <w:lang w:val="en-US"/>
+        </w:rPr>
+      </w:pPr>
+    </w:p>
+    <w:p>
+      <w:pPr>
+        <w:ind w:left="360"/>
+        <w:rPr>
+          <w:lang w:val="en-US"/>
+        </w:rPr>
+      </w:pPr>
+    </w:p>
+    <w:p>
+      <w:pPr>
+        <w:pStyle w:val="ListParagraph"/>
+        <w:numPr>
+          <w:ilvl w:val="0"/>
+          <w:numId w:val="1"/>
+        </w:numPr>
+        <w:rPr>
+          <w:lang w:val="en-US"/>
+        </w:rPr>
+      </w:pPr>
+      <w:r>
+        <w:rPr>
+          <w:lang w:val="en-US"/>
+        </w:rPr>
+        <w:t>See above for the logic. I believe I used a relatively small number of character, the only way I could use less symbols is by removing the = and replacing it with a ’.’ (this would also remove a step).</w:t>
+      </w:r>
+      <w:r>
+        <w:rPr>
+          <w:lang w:val="en-US"/>
+        </w:rPr>
+        <w:t xml:space="preserve"> I chose this method because it seemed the easiest to implement and understand from a conceptual level.</w:t>
+      </w:r>
+    </w:p>
+    <w:p>
+      <w:pPr>
+        <w:pStyle w:val="ListParagraph"/>
+        <w:rPr>
+          <w:lang w:val="en-US"/>
+        </w:rPr>
+      </w:pPr>
+    </w:p>
+    <w:p>
+      <w:pPr>
+        <w:rPr>
+          <w:lang w:val="en-US"/>
+        </w:rPr>
+      </w:pPr>
+      <w:r>
+        <w:rPr>
+          <w:lang w:val="en-US"/>
+        </w:rPr>
+        <w:t>3.</w:t>
+      </w:r>
+      <w:r>
+        <w:t xml:space="preserve"> </w:t>
+      </w:r>
+      <w:r>
+        <w:rPr>
+          <w:lang w:val="en-US"/>
+        </w:rPr>
+        <w:t>Keep going right until you reach a blank</w:t>
+      </w:r>
+    </w:p>
+    <w:p>
+      <w:pPr>
+        <w:rPr>
+          <w:lang w:val="en-US"/>
+        </w:rPr>
+      </w:pPr>
+      <w:r>
+        <w:rPr>
+          <w:lang w:val="en-US"/>
+        </w:rPr>
+        <w:t>Turn the blank into a .</w:t>
+      </w:r>
+    </w:p>
+    <w:p>
+      <w:pPr>
+        <w:rPr>
+          <w:lang w:val="en-US"/>
+        </w:rPr>
+      </w:pPr>
+      <w:r>
+        <w:rPr>
+          <w:lang w:val="en-US"/>
+        </w:rPr>
+        <w:t>Go left until you reach a c</w:t>
+      </w:r>
+    </w:p>
+    <w:p>
+      <w:pPr>
+        <w:rPr>
+          <w:lang w:val="en-US"/>
+        </w:rPr>
+      </w:pPr>
+      <w:r>
+        <w:rPr>
+          <w:lang w:val="en-US"/>
+        </w:rPr>
+        <w:t>Skip all Xs</w:t>
+      </w:r>
+    </w:p>
+    <w:p>
+      <w:pPr>
+        <w:rPr>
+          <w:lang w:val="en-US"/>
+        </w:rPr>
+      </w:pPr>
+      <w:r>
+        <w:rPr>
+          <w:lang w:val="en-US"/>
+        </w:rPr>
+        <w:t>Convert a one on the right side into and X</w:t>
+      </w:r>
+    </w:p>
+    <w:p>
+      <w:pPr>
+        <w:rPr>
+          <w:lang w:val="en-US"/>
+        </w:rPr>
+      </w:pPr>
+      <w:r>
+        <w:rPr>
+          <w:lang w:val="en-US"/>
+        </w:rPr>
+        <w:lastRenderedPageBreak/>
+        <w:t>Skip all X,Y and Z, moving left</w:t>
+      </w:r>
+    </w:p>
+    <w:p>
+      <w:pPr>
+        <w:rPr>
+          <w:lang w:val="en-US"/>
+        </w:rPr>
+      </w:pPr>
+      <w:r>
+        <w:rPr>
+          <w:lang w:val="en-US"/>
+        </w:rPr>
+        <w:t>Convert a one on the left side into and Y</w:t>
+      </w:r>
+    </w:p>
+    <w:p>
+      <w:pPr>
+        <w:rPr>
+          <w:lang w:val="en-US"/>
+        </w:rPr>
+      </w:pPr>
+      <w:r>
+        <w:rPr>
+          <w:lang w:val="en-US"/>
+        </w:rPr>
+        <w:t>Skip all X,.,Y and ones, moving right to the end of the tape</w:t>
+      </w:r>
+    </w:p>
+    <w:p>
+      <w:pPr>
+        <w:rPr>
+          <w:lang w:val="en-US"/>
+        </w:rPr>
+      </w:pPr>
+      <w:r>
+        <w:rPr>
+          <w:lang w:val="en-US"/>
+        </w:rPr>
+        <w:t>Convert a blank into a one</w:t>
+      </w:r>
+    </w:p>
+    <w:p>
+      <w:pPr>
+        <w:rPr>
+          <w:lang w:val="en-US"/>
+        </w:rPr>
+      </w:pPr>
+      <w:r>
+        <w:rPr>
+          <w:lang w:val="en-US"/>
+        </w:rPr>
+        <w:t>Move left until you get back to the left side</w:t>
+      </w:r>
+    </w:p>
+    <w:p>
+      <w:pPr>
+        <w:rPr>
+          <w:lang w:val="en-US"/>
+        </w:rPr>
+      </w:pPr>
+      <w:r>
+        <w:rPr>
+          <w:lang w:val="en-US"/>
+        </w:rPr>
+        <w:t>Go back to state 5</w:t>
+      </w:r>
+    </w:p>
+    <w:p>
+      <w:pPr>
+        <w:rPr>
+          <w:lang w:val="en-US"/>
+        </w:rPr>
+      </w:pPr>
+      <w:r>
+        <w:rPr>
+          <w:lang w:val="en-US"/>
+        </w:rPr>
+        <w:t>When at state 5 skip blanks moving right</w:t>
+      </w:r>
+    </w:p>
+    <w:p>
+      <w:pPr>
+        <w:rPr>
+          <w:lang w:val="en-US"/>
+        </w:rPr>
+      </w:pPr>
+      <w:r>
+        <w:rPr>
+          <w:lang w:val="en-US"/>
+        </w:rPr>
+        <w:t>Convert all Ys into ones moving right</w:t>
+      </w:r>
+    </w:p>
+    <w:p>
+      <w:pPr>
+        <w:rPr>
+          <w:lang w:val="en-US"/>
+        </w:rPr>
+      </w:pPr>
+      <w:r>
+        <w:rPr>
+          <w:lang w:val="en-US"/>
+        </w:rPr>
+        <w:t>When you reach the ., move to the right and go back to state 3</w:t>
+      </w:r>
+    </w:p>
+    <w:p>
+      <w:pPr>
+        <w:rPr>
+          <w:lang w:val="en-US"/>
+        </w:rPr>
+      </w:pPr>
+      <w:r>
+        <w:rPr>
+          <w:lang w:val="en-US"/>
+        </w:rPr>
+        <w:t>When the multiplication is done, convert . into an = and all the Xs into ones</w:t>
+      </w:r>
+    </w:p>
+    <w:p>
+      <w:pPr>
+        <w:rPr>
+          <w:lang w:val="en-US"/>
+        </w:rPr>
+      </w:pPr>
+    </w:p>
+    <w:p>
+      <w:pPr>
+        <w:rPr>
+          <w:lang w:val="en-US"/>
+        </w:rPr>
+      </w:pPr>
+      <w:r>
+        <w:rPr>
+          <w:lang w:val="en-US"/>
+        </w:rPr>
+        <w:t>It works perfectly with multiply by zero. I believe the maximum numbers before the stack gets too large is around 10*10 – this is likely due to the queue based implementation. I wanted it to more closely resemble a physical tape/head instead of using a simple, more memory efficient array.</w:t>
+      </w:r>
+    </w:p>
+    <w:p>
+      <w:pPr>
+        <w:rPr>
+          <w:lang w:val="en-US"/>
+        </w:rPr>
+      </w:pPr>
+    </w:p>
+    <w:p>
+      <w:pPr>
+        <w:rPr>
+          <w:lang w:val="en-US"/>
+        </w:rPr>
+      </w:pPr>
+    </w:p>
+    <w:p>
+      <w:pPr>
+        <w:rPr>
+          <w:lang w:val="en-US"/>
+        </w:rPr>
+      </w:pPr>
+    </w:p>
+    <w:p>
+      <w:pPr>
+        <w:pStyle w:val="ListParagraph"/>
+        <w:numPr>
+          <w:ilvl w:val="0"/>
+          <w:numId w:val="2"/>
+        </w:numPr>
+        <w:rPr>
+          <w:lang w:val="en-US"/>
+        </w:rPr>
+      </w:pPr>
+      <w:r>
+        <w:rPr>
+          <w:lang w:val="en-US"/>
+        </w:rPr>
+        <w:t>See</w:t>
+      </w:r>
+      <w:r>
+        <w:rPr>
+          <w:lang w:val="en-US"/>
+        </w:rPr>
+        <w:t xml:space="preserve"> turingMachine.js and README.MD</w:t>
+      </w:r>
+      <w:r>
+        <w:rPr>
+          <w:lang w:val="en-US"/>
+        </w:rPr>
+        <w:t>. I JavaScript because:</w:t>
+      </w:r>
+    </w:p>
+    <w:p>
+      <w:pPr>
+        <w:pStyle w:val="ListParagraph"/>
+        <w:numPr>
+          <w:ilvl w:val="0"/>
+          <w:numId w:val="3"/>
+        </w:numPr>
+        <w:rPr>
+          <w:lang w:val="en-US"/>
+        </w:rPr>
+      </w:pPr>
+      <w:r>
+        <w:rPr>
+          <w:lang w:val="en-US"/>
+        </w:rPr>
+        <w:t>I am most familiar with it.</w:t>
+      </w:r>
+    </w:p>
+    <w:p>
+      <w:pPr>
+        <w:pStyle w:val="ListParagraph"/>
+        <w:numPr>
+          <w:ilvl w:val="0"/>
+          <w:numId w:val="3"/>
+        </w:numPr>
+        <w:rPr>
+          <w:lang w:val="en-US"/>
+        </w:rPr>
+      </w:pPr>
+      <w:r>
+        <w:rPr>
+          <w:lang w:val="en-US"/>
+        </w:rPr>
+        <w:t>It is an object oriented language, making the creation of the graphs/the implantation of the components easier</w:t>
+      </w:r>
+    </w:p>
+    <w:p>
+      <w:pPr>
+        <w:pStyle w:val="ListParagraph"/>
+        <w:numPr>
+          <w:ilvl w:val="0"/>
+          <w:numId w:val="3"/>
+        </w:numPr>
+        <w:rPr>
+          <w:lang w:val="en-US"/>
+        </w:rPr>
+      </w:pPr>
+      <w:r>
+        <w:rPr>
+          <w:lang w:val="en-US"/>
+        </w:rPr>
+        <w:t xml:space="preserve">It has meant I can create a nice user interface for it easily: see index.html or </w:t>
+      </w:r>
+      <w:r>
+        <w:rPr>
+          <w:lang w:val="en-US"/>
+        </w:rPr>
+        <w:t>https://oliverbrotchie.github.io/FoundationsTwoCoursework/</w:t>
       </w:r>
       <w:bookmarkStart w:id="0" w:name="_GoBack"/>
       <w:bookmarkEnd w:id="0"/>
+    </w:p>
+    <w:p>
+      <w:pPr>
+        <w:pStyle w:val="ListParagraph"/>
+        <w:rPr>
+          <w:lang w:val="en-US"/>
+        </w:rPr>
+      </w:pPr>
+    </w:p>
+    <w:p>
+      <w:pPr>
+        <w:rPr>
+          <w:lang w:val="en-US"/>
+        </w:rPr>
+      </w:pPr>
+      <w:r>
+        <w:rPr>
+          <w:lang w:val="en-US"/>
+        </w:rPr>
+        <w:t>5/6. See test.txt</w:t>
+      </w:r>
+    </w:p>
+    <w:p>
+      <w:pPr>
+        <w:rPr>
+          <w:lang w:val="en-US"/>
+        </w:rPr>
+      </w:pPr>
+      <w:r>
+        <w:rPr>
+          <w:lang w:val="en-US"/>
+        </w:rPr>
+        <w:t>7. In terms of time complexity the program is relatively fast, it does however take more memory to store than if I had implemented it using an array and it also does not clear up junk on the tape behind the output blank.</w:t>
+      </w:r>
+    </w:p>
+    <w:p>
+      <w:pPr>
+        <w:rPr>
+          <w:lang w:val="en-US"/>
+        </w:rPr>
+      </w:pPr>
+      <w:r>
+        <w:rPr>
+          <w:lang w:val="en-US"/>
+        </w:rPr>
+        <w:t>8.</w:t>
+      </w:r>
+      <w:r>
+        <w:rPr>
+          <w:lang w:val="en-US"/>
+        </w:rPr>
+        <w:t xml:space="preserve"> Not Implemented</w:t>
+      </w:r>
     </w:p>
     <w:sectPr>
       <w:pgSz w:w="11906" w:h="16838"/>
@@ -25,6 +781,311 @@
     </w:sectPr>
   </w:body>
 </w:document>
+</file>
+
+<file path=word/numbering.xml><?xml version="1.0" encoding="utf-8"?>
+<w:numbering xmlns:wpc="http://schemas.microsoft.com/office/word/2010/wordprocessingCanvas" xmlns:cx="http://schemas.microsoft.com/office/drawing/2014/chartex" xmlns:cx1="http://schemas.microsoft.com/office/drawing/2015/9/8/chartex" xmlns:cx2="http://schemas.microsoft.com/office/drawing/2015/10/21/chartex" xmlns:cx3="http://schemas.microsoft.com/office/drawing/2016/5/9/chartex" xmlns:cx4="http://schemas.microsoft.com/office/drawing/2016/5/10/chartex" xmlns:cx5="http://schemas.microsoft.com/office/drawing/2016/5/11/chartex" xmlns:cx6="http://schemas.microsoft.com/office/drawing/2016/5/12/chartex" xmlns:cx7="http://schemas.microsoft.com/office/drawing/2016/5/13/chartex" xmlns:cx8="http://schemas.microsoft.com/office/drawing/2016/5/14/chartex" xmlns:mc="http://schemas.openxmlformats.org/markup-compatibility/2006" xmlns:aink="http://schemas.microsoft.com/office/drawing/2016/ink" xmlns:am3d="http://schemas.microsoft.com/office/drawing/2017/model3d" xmlns:o="urn:schemas-microsoft-com:office:office" xmlns:r="http://schemas.openxmlformats.org/officeDocument/2006/relationships" xmlns:m="http://schemas.openxmlformats.org/officeDocument/2006/math" xmlns:v="urn:schemas-microsoft-com:vml" xmlns:wp14="http://schemas.microsoft.com/office/word/2010/wordprocessingDrawing" xmlns:wp="http://schemas.openxmlformats.org/drawingml/2006/wordprocessingDrawing" xmlns:w10="urn:schemas-microsoft-com:office:word" xmlns:w="http://schemas.openxmlformats.org/wordprocessingml/2006/main" xmlns:w14="http://schemas.microsoft.com/office/word/2010/wordml" xmlns:w15="http://schemas.microsoft.com/office/word/2012/wordml" xmlns:w16cid="http://schemas.microsoft.com/office/word/2016/wordml/cid" xmlns:w16se="http://schemas.microsoft.com/office/word/2015/wordml/symex" xmlns:wpg="http://schemas.microsoft.com/office/word/2010/wordprocessingGroup" xmlns:wpi="http://schemas.microsoft.com/office/word/2010/wordprocessingInk" xmlns:wne="http://schemas.microsoft.com/office/word/2006/wordml" xmlns:wps="http://schemas.microsoft.com/office/word/2010/wordprocessingShape" mc:Ignorable="w14 w15 w16se w16cid wp14">
+  <w:abstractNum w:abstractNumId="0" w15:restartNumberingAfterBreak="0">
+    <w:nsid w:val="014B39FB"/>
+    <w:multiLevelType w:val="hybridMultilevel"/>
+    <w:tmpl w:val="EFC61B08"/>
+    <w:lvl w:ilvl="0" w:tplc="0809000F">
+      <w:start w:val="4"/>
+      <w:numFmt w:val="decimal"/>
+      <w:lvlText w:val="%1."/>
+      <w:lvlJc w:val="left"/>
+      <w:pPr>
+        <w:ind w:left="720" w:hanging="360"/>
+      </w:pPr>
+      <w:rPr>
+        <w:rFonts w:hint="default"/>
+      </w:rPr>
+    </w:lvl>
+    <w:lvl w:ilvl="1" w:tplc="08090019" w:tentative="1">
+      <w:start w:val="1"/>
+      <w:numFmt w:val="lowerLetter"/>
+      <w:lvlText w:val="%2."/>
+      <w:lvlJc w:val="left"/>
+      <w:pPr>
+        <w:ind w:left="1440" w:hanging="360"/>
+      </w:pPr>
+    </w:lvl>
+    <w:lvl w:ilvl="2" w:tplc="0809001B" w:tentative="1">
+      <w:start w:val="1"/>
+      <w:numFmt w:val="lowerRoman"/>
+      <w:lvlText w:val="%3."/>
+      <w:lvlJc w:val="right"/>
+      <w:pPr>
+        <w:ind w:left="2160" w:hanging="180"/>
+      </w:pPr>
+    </w:lvl>
+    <w:lvl w:ilvl="3" w:tplc="0809000F" w:tentative="1">
+      <w:start w:val="1"/>
+      <w:numFmt w:val="decimal"/>
+      <w:lvlText w:val="%4."/>
+      <w:lvlJc w:val="left"/>
+      <w:pPr>
+        <w:ind w:left="2880" w:hanging="360"/>
+      </w:pPr>
+    </w:lvl>
+    <w:lvl w:ilvl="4" w:tplc="08090019" w:tentative="1">
+      <w:start w:val="1"/>
+      <w:numFmt w:val="lowerLetter"/>
+      <w:lvlText w:val="%5."/>
+      <w:lvlJc w:val="left"/>
+      <w:pPr>
+        <w:ind w:left="3600" w:hanging="360"/>
+      </w:pPr>
+    </w:lvl>
+    <w:lvl w:ilvl="5" w:tplc="0809001B" w:tentative="1">
+      <w:start w:val="1"/>
+      <w:numFmt w:val="lowerRoman"/>
+      <w:lvlText w:val="%6."/>
+      <w:lvlJc w:val="right"/>
+      <w:pPr>
+        <w:ind w:left="4320" w:hanging="180"/>
+      </w:pPr>
+    </w:lvl>
+    <w:lvl w:ilvl="6" w:tplc="0809000F" w:tentative="1">
+      <w:start w:val="1"/>
+      <w:numFmt w:val="decimal"/>
+      <w:lvlText w:val="%7."/>
+      <w:lvlJc w:val="left"/>
+      <w:pPr>
+        <w:ind w:left="5040" w:hanging="360"/>
+      </w:pPr>
+    </w:lvl>
+    <w:lvl w:ilvl="7" w:tplc="08090019" w:tentative="1">
+      <w:start w:val="1"/>
+      <w:numFmt w:val="lowerLetter"/>
+      <w:lvlText w:val="%8."/>
+      <w:lvlJc w:val="left"/>
+      <w:pPr>
+        <w:ind w:left="5760" w:hanging="360"/>
+      </w:pPr>
+    </w:lvl>
+    <w:lvl w:ilvl="8" w:tplc="0809001B" w:tentative="1">
+      <w:start w:val="1"/>
+      <w:numFmt w:val="lowerRoman"/>
+      <w:lvlText w:val="%9."/>
+      <w:lvlJc w:val="right"/>
+      <w:pPr>
+        <w:ind w:left="6480" w:hanging="180"/>
+      </w:pPr>
+    </w:lvl>
+  </w:abstractNum>
+  <w:abstractNum w:abstractNumId="1" w15:restartNumberingAfterBreak="0">
+    <w:nsid w:val="62CA33B8"/>
+    <w:multiLevelType w:val="hybridMultilevel"/>
+    <w:tmpl w:val="98765D88"/>
+    <w:lvl w:ilvl="0" w:tplc="08090001">
+      <w:start w:val="1"/>
+      <w:numFmt w:val="bullet"/>
+      <w:lvlText w:val=""/>
+      <w:lvlJc w:val="left"/>
+      <w:pPr>
+        <w:ind w:left="1440" w:hanging="360"/>
+      </w:pPr>
+      <w:rPr>
+        <w:rFonts w:ascii="Symbol" w:hAnsi="Symbol" w:hint="default"/>
+      </w:rPr>
+    </w:lvl>
+    <w:lvl w:ilvl="1" w:tplc="08090003" w:tentative="1">
+      <w:start w:val="1"/>
+      <w:numFmt w:val="bullet"/>
+      <w:lvlText w:val="o"/>
+      <w:lvlJc w:val="left"/>
+      <w:pPr>
+        <w:ind w:left="2160" w:hanging="360"/>
+      </w:pPr>
+      <w:rPr>
+        <w:rFonts w:ascii="Courier New" w:hAnsi="Courier New" w:cs="Courier New" w:hint="default"/>
+      </w:rPr>
+    </w:lvl>
+    <w:lvl w:ilvl="2" w:tplc="08090005" w:tentative="1">
+      <w:start w:val="1"/>
+      <w:numFmt w:val="bullet"/>
+      <w:lvlText w:val=""/>
+      <w:lvlJc w:val="left"/>
+      <w:pPr>
+        <w:ind w:left="2880" w:hanging="360"/>
+      </w:pPr>
+      <w:rPr>
+        <w:rFonts w:ascii="Wingdings" w:hAnsi="Wingdings" w:hint="default"/>
+      </w:rPr>
+    </w:lvl>
+    <w:lvl w:ilvl="3" w:tplc="08090001" w:tentative="1">
+      <w:start w:val="1"/>
+      <w:numFmt w:val="bullet"/>
+      <w:lvlText w:val=""/>
+      <w:lvlJc w:val="left"/>
+      <w:pPr>
+        <w:ind w:left="3600" w:hanging="360"/>
+      </w:pPr>
+      <w:rPr>
+        <w:rFonts w:ascii="Symbol" w:hAnsi="Symbol" w:hint="default"/>
+      </w:rPr>
+    </w:lvl>
+    <w:lvl w:ilvl="4" w:tplc="08090003" w:tentative="1">
+      <w:start w:val="1"/>
+      <w:numFmt w:val="bullet"/>
+      <w:lvlText w:val="o"/>
+      <w:lvlJc w:val="left"/>
+      <w:pPr>
+        <w:ind w:left="4320" w:hanging="360"/>
+      </w:pPr>
+      <w:rPr>
+        <w:rFonts w:ascii="Courier New" w:hAnsi="Courier New" w:cs="Courier New" w:hint="default"/>
+      </w:rPr>
+    </w:lvl>
+    <w:lvl w:ilvl="5" w:tplc="08090005" w:tentative="1">
+      <w:start w:val="1"/>
+      <w:numFmt w:val="bullet"/>
+      <w:lvlText w:val=""/>
+      <w:lvlJc w:val="left"/>
+      <w:pPr>
+        <w:ind w:left="5040" w:hanging="360"/>
+      </w:pPr>
+      <w:rPr>
+        <w:rFonts w:ascii="Wingdings" w:hAnsi="Wingdings" w:hint="default"/>
+      </w:rPr>
+    </w:lvl>
+    <w:lvl w:ilvl="6" w:tplc="08090001" w:tentative="1">
+      <w:start w:val="1"/>
+      <w:numFmt w:val="bullet"/>
+      <w:lvlText w:val=""/>
+      <w:lvlJc w:val="left"/>
+      <w:pPr>
+        <w:ind w:left="5760" w:hanging="360"/>
+      </w:pPr>
+      <w:rPr>
+        <w:rFonts w:ascii="Symbol" w:hAnsi="Symbol" w:hint="default"/>
+      </w:rPr>
+    </w:lvl>
+    <w:lvl w:ilvl="7" w:tplc="08090003" w:tentative="1">
+      <w:start w:val="1"/>
+      <w:numFmt w:val="bullet"/>
+      <w:lvlText w:val="o"/>
+      <w:lvlJc w:val="left"/>
+      <w:pPr>
+        <w:ind w:left="6480" w:hanging="360"/>
+      </w:pPr>
+      <w:rPr>
+        <w:rFonts w:ascii="Courier New" w:hAnsi="Courier New" w:cs="Courier New" w:hint="default"/>
+      </w:rPr>
+    </w:lvl>
+    <w:lvl w:ilvl="8" w:tplc="08090005" w:tentative="1">
+      <w:start w:val="1"/>
+      <w:numFmt w:val="bullet"/>
+      <w:lvlText w:val=""/>
+      <w:lvlJc w:val="left"/>
+      <w:pPr>
+        <w:ind w:left="7200" w:hanging="360"/>
+      </w:pPr>
+      <w:rPr>
+        <w:rFonts w:ascii="Wingdings" w:hAnsi="Wingdings" w:hint="default"/>
+      </w:rPr>
+    </w:lvl>
+  </w:abstractNum>
+  <w:abstractNum w:abstractNumId="2" w15:restartNumberingAfterBreak="0">
+    <w:nsid w:val="6EDC34B3"/>
+    <w:multiLevelType w:val="hybridMultilevel"/>
+    <w:tmpl w:val="D35059BE"/>
+    <w:lvl w:ilvl="0" w:tplc="0809000F">
+      <w:start w:val="1"/>
+      <w:numFmt w:val="decimal"/>
+      <w:lvlText w:val="%1."/>
+      <w:lvlJc w:val="left"/>
+      <w:pPr>
+        <w:ind w:left="720" w:hanging="360"/>
+      </w:pPr>
+      <w:rPr>
+        <w:rFonts w:hint="default"/>
+      </w:rPr>
+    </w:lvl>
+    <w:lvl w:ilvl="1" w:tplc="08090019" w:tentative="1">
+      <w:start w:val="1"/>
+      <w:numFmt w:val="lowerLetter"/>
+      <w:lvlText w:val="%2."/>
+      <w:lvlJc w:val="left"/>
+      <w:pPr>
+        <w:ind w:left="1440" w:hanging="360"/>
+      </w:pPr>
+    </w:lvl>
+    <w:lvl w:ilvl="2" w:tplc="0809001B" w:tentative="1">
+      <w:start w:val="1"/>
+      <w:numFmt w:val="lowerRoman"/>
+      <w:lvlText w:val="%3."/>
+      <w:lvlJc w:val="right"/>
+      <w:pPr>
+        <w:ind w:left="2160" w:hanging="180"/>
+      </w:pPr>
+    </w:lvl>
+    <w:lvl w:ilvl="3" w:tplc="0809000F" w:tentative="1">
+      <w:start w:val="1"/>
+      <w:numFmt w:val="decimal"/>
+      <w:lvlText w:val="%4."/>
+      <w:lvlJc w:val="left"/>
+      <w:pPr>
+        <w:ind w:left="2880" w:hanging="360"/>
+      </w:pPr>
+    </w:lvl>
+    <w:lvl w:ilvl="4" w:tplc="08090019" w:tentative="1">
+      <w:start w:val="1"/>
+      <w:numFmt w:val="lowerLetter"/>
+      <w:lvlText w:val="%5."/>
+      <w:lvlJc w:val="left"/>
+      <w:pPr>
+        <w:ind w:left="3600" w:hanging="360"/>
+      </w:pPr>
+    </w:lvl>
+    <w:lvl w:ilvl="5" w:tplc="0809001B" w:tentative="1">
+      <w:start w:val="1"/>
+      <w:numFmt w:val="lowerRoman"/>
+      <w:lvlText w:val="%6."/>
+      <w:lvlJc w:val="right"/>
+      <w:pPr>
+        <w:ind w:left="4320" w:hanging="180"/>
+      </w:pPr>
+    </w:lvl>
+    <w:lvl w:ilvl="6" w:tplc="0809000F" w:tentative="1">
+      <w:start w:val="1"/>
+      <w:numFmt w:val="decimal"/>
+      <w:lvlText w:val="%7."/>
+      <w:lvlJc w:val="left"/>
+      <w:pPr>
+        <w:ind w:left="5040" w:hanging="360"/>
+      </w:pPr>
+    </w:lvl>
+    <w:lvl w:ilvl="7" w:tplc="08090019" w:tentative="1">
+      <w:start w:val="1"/>
+      <w:numFmt w:val="lowerLetter"/>
+      <w:lvlText w:val="%8."/>
+      <w:lvlJc w:val="left"/>
+      <w:pPr>
+        <w:ind w:left="5760" w:hanging="360"/>
+      </w:pPr>
+    </w:lvl>
+    <w:lvl w:ilvl="8" w:tplc="0809001B" w:tentative="1">
+      <w:start w:val="1"/>
+      <w:numFmt w:val="lowerRoman"/>
+      <w:lvlText w:val="%9."/>
+      <w:lvlJc w:val="right"/>
+      <w:pPr>
+        <w:ind w:left="6480" w:hanging="180"/>
+      </w:pPr>
+    </w:lvl>
+  </w:abstractNum>
+  <w:num w:numId="1">
+    <w:abstractNumId w:val="2"/>
+  </w:num>
+  <w:num w:numId="2">
+    <w:abstractNumId w:val="0"/>
+  </w:num>
+  <w:num w:numId="3">
+    <w:abstractNumId w:val="1"/>
+  </w:num>
+</w:numbering>
 </file>
 
 <file path=word/styles.xml><?xml version="1.0" encoding="utf-8"?>
@@ -450,6 +1511,17 @@
     <w:semiHidden/>
     <w:unhideWhenUsed/>
   </w:style>
+  <w:style w:type="paragraph" w:styleId="ListParagraph">
+    <w:name w:val="List Paragraph"/>
+    <w:basedOn w:val="Normal"/>
+    <w:uiPriority w:val="34"/>
+    <w:qFormat/>
+    <w:rsid w:val="00F13D79"/>
+    <w:pPr>
+      <w:ind w:left="720"/>
+      <w:contextualSpacing/>
+    </w:pPr>
+  </w:style>
 </w:styles>
 </file>
 

--- a/documentation.docx
+++ b/documentation.docx
@@ -4,21 +4,120 @@
   <w:body>
     <w:p>
       <w:pPr>
+        <w:rPr>
+          <w:lang w:val="en-US"/>
+        </w:rPr>
+      </w:pPr>
+      <w:r>
+        <w:rPr>
+          <w:lang w:val="en-US"/>
+        </w:rPr>
+        <w:t>Oliver Brotchie Foundations 2 CW OB10  H00269784</w:t>
+      </w:r>
+      <w:bookmarkStart w:id="0" w:name="_GoBack"/>
+      <w:bookmarkEnd w:id="0"/>
+    </w:p>
+    <w:p>
+      <w:pPr>
         <w:pStyle w:val="ListParagraph"/>
         <w:numPr>
           <w:ilvl w:val="0"/>
-          <w:numId w:val="1"/>
+          <w:numId w:val="5"/>
         </w:numPr>
         <w:rPr>
           <w:lang w:val="en-US"/>
         </w:rPr>
       </w:pPr>
+    </w:p>
+    <w:p>
+      <w:pPr>
+        <w:ind w:left="360"/>
+        <w:rPr>
+          <w:lang w:val="en-US"/>
+        </w:rPr>
+      </w:pPr>
+      <w:r>
+        <w:rPr>
+          <w:lang w:val="en-US"/>
+        </w:rPr>
+        <w:t>Q= {q0, q1 …. q12}</w:t>
+      </w:r>
+    </w:p>
+    <w:p>
+      <w:pPr>
+        <w:ind w:left="360"/>
+        <w:rPr>
+          <w:lang w:val="en-US"/>
+        </w:rPr>
+      </w:pPr>
+      <w:r>
+        <w:rPr>
+          <w:lang w:val="en-US"/>
+        </w:rPr>
+        <w:t>T= {1</w:t>
+      </w:r>
+      <w:proofErr w:type="gramStart"/>
+      <w:r>
+        <w:rPr>
+          <w:lang w:val="en-US"/>
+        </w:rPr>
+        <w:t>,</w:t>
+      </w:r>
       <w:r>
         <w:rPr>
           <w:lang w:val="en-US"/>
         </w:rPr>
         <w:t xml:space="preserve"> </w:t>
       </w:r>
+      <w:r>
+        <w:rPr>
+          <w:lang w:val="en-US"/>
+        </w:rPr>
+        <w:t>.</w:t>
+      </w:r>
+      <w:proofErr w:type="gramEnd"/>
+      <w:r>
+        <w:rPr>
+          <w:lang w:val="en-US"/>
+        </w:rPr>
+        <w:t>,</w:t>
+      </w:r>
+      <w:r>
+        <w:rPr>
+          <w:lang w:val="en-US"/>
+        </w:rPr>
+        <w:t xml:space="preserve"> </w:t>
+      </w:r>
+      <w:r>
+        <w:rPr>
+          <w:lang w:val="en-US"/>
+        </w:rPr>
+        <w:t>=,</w:t>
+      </w:r>
+      <w:r>
+        <w:rPr>
+          <w:lang w:val="en-US"/>
+        </w:rPr>
+        <w:t xml:space="preserve"> </w:t>
+      </w:r>
+      <w:r>
+        <w:rPr>
+          <w:lang w:val="en-US"/>
+        </w:rPr>
+        <w:t>X,</w:t>
+      </w:r>
+      <w:r>
+        <w:rPr>
+          <w:lang w:val="en-US"/>
+        </w:rPr>
+        <w:t xml:space="preserve"> </w:t>
+      </w:r>
+      <w:r>
+        <w:rPr>
+          <w:lang w:val="en-US"/>
+        </w:rPr>
+        <w:t>Y}</w:t>
+      </w:r>
     </w:p>
     <w:p>
       <w:pPr>
@@ -31,7 +130,7 @@
         <w:rPr>
           <w:lang w:val="en-US"/>
         </w:rPr>
-        <w:t>Q= {q0, q1 …. q12}</w:t>
+        <w:t>B= ‘B’</w:t>
       </w:r>
     </w:p>
     <w:p>
@@ -45,55 +144,7 @@
         <w:rPr>
           <w:lang w:val="en-US"/>
         </w:rPr>
-        <w:t>T= {1,</w:t>
-      </w:r>
-      <w:r>
-        <w:rPr>
-          <w:lang w:val="en-US"/>
-        </w:rPr>
-        <w:t xml:space="preserve"> </w:t>
-      </w:r>
-      <w:r>
-        <w:rPr>
-          <w:lang w:val="en-US"/>
-        </w:rPr>
-        <w:t>.,</w:t>
-      </w:r>
-      <w:r>
-        <w:rPr>
-          <w:lang w:val="en-US"/>
-        </w:rPr>
-        <w:t xml:space="preserve"> </w:t>
-      </w:r>
-      <w:r>
-        <w:rPr>
-          <w:lang w:val="en-US"/>
-        </w:rPr>
-        <w:t>=,</w:t>
-      </w:r>
-      <w:r>
-        <w:rPr>
-          <w:lang w:val="en-US"/>
-        </w:rPr>
-        <w:t xml:space="preserve"> </w:t>
-      </w:r>
-      <w:r>
-        <w:rPr>
-          <w:lang w:val="en-US"/>
-        </w:rPr>
-        <w:t>X,</w:t>
-      </w:r>
-      <w:r>
-        <w:rPr>
-          <w:lang w:val="en-US"/>
-        </w:rPr>
-        <w:t xml:space="preserve"> </w:t>
-      </w:r>
-      <w:r>
-        <w:rPr>
-          <w:lang w:val="en-US"/>
-        </w:rPr>
-        <w:t>Y}</w:t>
+        <w:t>Q0 = q0</w:t>
       </w:r>
     </w:p>
     <w:p>
@@ -107,7 +158,7 @@
         <w:rPr>
           <w:lang w:val="en-US"/>
         </w:rPr>
-        <w:t>B= ‘B’</w:t>
+        <w:t>F = q12</w:t>
       </w:r>
     </w:p>
     <w:p>
@@ -121,7 +172,7 @@
         <w:rPr>
           <w:lang w:val="en-US"/>
         </w:rPr>
-        <w:t>Q0 = q0</w:t>
+        <w:t>State table =</w:t>
       </w:r>
     </w:p>
     <w:p>
@@ -135,7 +186,21 @@
         <w:rPr>
           <w:lang w:val="en-US"/>
         </w:rPr>
-        <w:t>F = q12</w:t>
+        <w:t>State: q0 Edges: (q0,1,</w:t>
+      </w:r>
+      <w:proofErr w:type="gramStart"/>
+      <w:r>
+        <w:rPr>
+          <w:lang w:val="en-US"/>
+        </w:rPr>
+        <w:t>1,r</w:t>
+      </w:r>
+      <w:proofErr w:type="gramEnd"/>
+      <w:r>
+        <w:rPr>
+          <w:lang w:val="en-US"/>
+        </w:rPr>
+        <w:t xml:space="preserve">) (q1,.,.,r) </w:t>
       </w:r>
     </w:p>
     <w:p>
@@ -149,7 +214,21 @@
         <w:rPr>
           <w:lang w:val="en-US"/>
         </w:rPr>
-        <w:t>State table =</w:t>
+        <w:t>State: q1 Edges: (q1,1,</w:t>
+      </w:r>
+      <w:proofErr w:type="gramStart"/>
+      <w:r>
+        <w:rPr>
+          <w:lang w:val="en-US"/>
+        </w:rPr>
+        <w:t>1,r</w:t>
+      </w:r>
+      <w:proofErr w:type="gramEnd"/>
+      <w:r>
+        <w:rPr>
+          <w:lang w:val="en-US"/>
+        </w:rPr>
+        <w:t xml:space="preserve">) (q2,B,.,l) </w:t>
       </w:r>
     </w:p>
     <w:p>
@@ -163,7 +242,21 @@
         <w:rPr>
           <w:lang w:val="en-US"/>
         </w:rPr>
-        <w:t xml:space="preserve">State: q0 Edges: (q0,1,1,r) (q1,.,.,r) </w:t>
+        <w:t>State: q2 Edges: (q2,1,</w:t>
+      </w:r>
+      <w:proofErr w:type="gramStart"/>
+      <w:r>
+        <w:rPr>
+          <w:lang w:val="en-US"/>
+        </w:rPr>
+        <w:t>1,l</w:t>
+      </w:r>
+      <w:proofErr w:type="gramEnd"/>
+      <w:r>
+        <w:rPr>
+          <w:lang w:val="en-US"/>
+        </w:rPr>
+        <w:t xml:space="preserve">) (q3,.,.,r) </w:t>
       </w:r>
     </w:p>
     <w:p>
@@ -177,7 +270,21 @@
         <w:rPr>
           <w:lang w:val="en-US"/>
         </w:rPr>
-        <w:t xml:space="preserve">State: q1 Edges: (q1,1,1,r) (q2,B,.,l) </w:t>
+        <w:t>State: q3 Edges: (q</w:t>
+      </w:r>
+      <w:proofErr w:type="gramStart"/>
+      <w:r>
+        <w:rPr>
+          <w:lang w:val="en-US"/>
+        </w:rPr>
+        <w:t>3,X</w:t>
+      </w:r>
+      <w:proofErr w:type="gramEnd"/>
+      <w:r>
+        <w:rPr>
+          <w:lang w:val="en-US"/>
+        </w:rPr>
+        <w:t xml:space="preserve">,X,r) (q4,1,X,l) (q12,.,=,l) </w:t>
       </w:r>
     </w:p>
     <w:p>
@@ -191,7 +298,21 @@
         <w:rPr>
           <w:lang w:val="en-US"/>
         </w:rPr>
-        <w:t xml:space="preserve">State: q2 Edges: (q2,1,1,l) (q3,.,.,r) </w:t>
+        <w:t>State: q4 Edges: (q</w:t>
+      </w:r>
+      <w:proofErr w:type="gramStart"/>
+      <w:r>
+        <w:rPr>
+          <w:lang w:val="en-US"/>
+        </w:rPr>
+        <w:t>4,X</w:t>
+      </w:r>
+      <w:proofErr w:type="gramEnd"/>
+      <w:r>
+        <w:rPr>
+          <w:lang w:val="en-US"/>
+        </w:rPr>
+        <w:t xml:space="preserve">,X,l) (q5,.,.,l) </w:t>
       </w:r>
     </w:p>
     <w:p>
@@ -205,7 +326,21 @@
         <w:rPr>
           <w:lang w:val="en-US"/>
         </w:rPr>
-        <w:t xml:space="preserve">State: q3 Edges: (q3,X,X,r) (q4,1,X,l) (q12,.,=,l) </w:t>
+        <w:t>State: q5 Edges: (q</w:t>
+      </w:r>
+      <w:proofErr w:type="gramStart"/>
+      <w:r>
+        <w:rPr>
+          <w:lang w:val="en-US"/>
+        </w:rPr>
+        <w:t>5,Y</w:t>
+      </w:r>
+      <w:proofErr w:type="gramEnd"/>
+      <w:r>
+        <w:rPr>
+          <w:lang w:val="en-US"/>
+        </w:rPr>
+        <w:t xml:space="preserve">,Y,l) (q6,1,Y,r) (q11,B,B,r) </w:t>
       </w:r>
     </w:p>
     <w:p>
@@ -219,7 +354,21 @@
         <w:rPr>
           <w:lang w:val="en-US"/>
         </w:rPr>
-        <w:t xml:space="preserve">State: q4 Edges: (q4,X,X,l) (q5,.,.,l) </w:t>
+        <w:t>State: q6 Edges: (q</w:t>
+      </w:r>
+      <w:proofErr w:type="gramStart"/>
+      <w:r>
+        <w:rPr>
+          <w:lang w:val="en-US"/>
+        </w:rPr>
+        <w:t>6,Y</w:t>
+      </w:r>
+      <w:proofErr w:type="gramEnd"/>
+      <w:r>
+        <w:rPr>
+          <w:lang w:val="en-US"/>
+        </w:rPr>
+        <w:t xml:space="preserve">,Y,r) (q7,.,.,r) </w:t>
       </w:r>
     </w:p>
     <w:p>
@@ -233,7 +382,21 @@
         <w:rPr>
           <w:lang w:val="en-US"/>
         </w:rPr>
-        <w:t xml:space="preserve">State: q5 Edges: (q5,Y,Y,l) (q6,1,Y,r) (q11,B,B,r) </w:t>
+        <w:t>State: q7 Edges: (q7,1,</w:t>
+      </w:r>
+      <w:proofErr w:type="gramStart"/>
+      <w:r>
+        <w:rPr>
+          <w:lang w:val="en-US"/>
+        </w:rPr>
+        <w:t>1,r</w:t>
+      </w:r>
+      <w:proofErr w:type="gramEnd"/>
+      <w:r>
+        <w:rPr>
+          <w:lang w:val="en-US"/>
+        </w:rPr>
+        <w:t xml:space="preserve">) (q7,X,X,r) (q8,.,.,r) </w:t>
       </w:r>
     </w:p>
     <w:p>
@@ -247,7 +410,21 @@
         <w:rPr>
           <w:lang w:val="en-US"/>
         </w:rPr>
-        <w:t xml:space="preserve">State: q6 Edges: (q6,Y,Y,r) (q7,.,.,r) </w:t>
+        <w:t>State: q8 Edges: (q8,1,</w:t>
+      </w:r>
+      <w:proofErr w:type="gramStart"/>
+      <w:r>
+        <w:rPr>
+          <w:lang w:val="en-US"/>
+        </w:rPr>
+        <w:t>1,r</w:t>
+      </w:r>
+      <w:proofErr w:type="gramEnd"/>
+      <w:r>
+        <w:rPr>
+          <w:lang w:val="en-US"/>
+        </w:rPr>
+        <w:t xml:space="preserve">) (q9,B,1,l) </w:t>
       </w:r>
     </w:p>
     <w:p>
@@ -261,7 +438,21 @@
         <w:rPr>
           <w:lang w:val="en-US"/>
         </w:rPr>
-        <w:t xml:space="preserve">State: q7 Edges: (q7,1,1,r) (q7,X,X,r) (q8,.,.,r) </w:t>
+        <w:t>State: q9 Edges: (q9,1,</w:t>
+      </w:r>
+      <w:proofErr w:type="gramStart"/>
+      <w:r>
+        <w:rPr>
+          <w:lang w:val="en-US"/>
+        </w:rPr>
+        <w:t>1,l</w:t>
+      </w:r>
+      <w:proofErr w:type="gramEnd"/>
+      <w:r>
+        <w:rPr>
+          <w:lang w:val="en-US"/>
+        </w:rPr>
+        <w:t xml:space="preserve">) (q10,.,.,l) </w:t>
       </w:r>
     </w:p>
     <w:p>
@@ -275,7 +466,21 @@
         <w:rPr>
           <w:lang w:val="en-US"/>
         </w:rPr>
-        <w:t xml:space="preserve">State: q8 Edges: (q8,1,1,r) (q9,B,1,l) </w:t>
+        <w:t>State: q10 Edges: (q10,1,</w:t>
+      </w:r>
+      <w:proofErr w:type="gramStart"/>
+      <w:r>
+        <w:rPr>
+          <w:lang w:val="en-US"/>
+        </w:rPr>
+        <w:t>1,l</w:t>
+      </w:r>
+      <w:proofErr w:type="gramEnd"/>
+      <w:r>
+        <w:rPr>
+          <w:lang w:val="en-US"/>
+        </w:rPr>
+        <w:t xml:space="preserve">) (q10,X,X,l) (q5,.,.,l) </w:t>
       </w:r>
     </w:p>
     <w:p>
@@ -289,7 +494,21 @@
         <w:rPr>
           <w:lang w:val="en-US"/>
         </w:rPr>
-        <w:t xml:space="preserve">State: q9 Edges: (q9,1,1,l) (q10,.,.,l) </w:t>
+        <w:t>State: q11 Edges: (q</w:t>
+      </w:r>
+      <w:proofErr w:type="gramStart"/>
+      <w:r>
+        <w:rPr>
+          <w:lang w:val="en-US"/>
+        </w:rPr>
+        <w:t>11,Y</w:t>
+      </w:r>
+      <w:proofErr w:type="gramEnd"/>
+      <w:r>
+        <w:rPr>
+          <w:lang w:val="en-US"/>
+        </w:rPr>
+        <w:t xml:space="preserve">,1,r) (q3,.,.,r) </w:t>
       </w:r>
     </w:p>
     <w:p>
@@ -303,35 +522,21 @@
         <w:rPr>
           <w:lang w:val="en-US"/>
         </w:rPr>
-        <w:t xml:space="preserve">State: q10 Edges: (q10,1,1,l) (q10,X,X,l) (q5,.,.,l) </w:t>
-      </w:r>
-    </w:p>
-    <w:p>
-      <w:pPr>
-        <w:ind w:left="360"/>
-        <w:rPr>
-          <w:lang w:val="en-US"/>
-        </w:rPr>
-      </w:pPr>
-      <w:r>
-        <w:rPr>
-          <w:lang w:val="en-US"/>
-        </w:rPr>
-        <w:t xml:space="preserve">State: q11 Edges: (q11,Y,1,r) (q3,.,.,r) </w:t>
-      </w:r>
-    </w:p>
-    <w:p>
-      <w:pPr>
-        <w:ind w:left="360"/>
-        <w:rPr>
-          <w:lang w:val="en-US"/>
-        </w:rPr>
-      </w:pPr>
-      <w:r>
-        <w:rPr>
-          <w:lang w:val="en-US"/>
-        </w:rPr>
-        <w:t>State: q12 Edges: (q12,X,1,l)</w:t>
+        <w:t>State: q12 Edges: (q</w:t>
+      </w:r>
+      <w:proofErr w:type="gramStart"/>
+      <w:r>
+        <w:rPr>
+          <w:lang w:val="en-US"/>
+        </w:rPr>
+        <w:t>12,X</w:t>
+      </w:r>
+      <w:proofErr w:type="gramEnd"/>
+      <w:r>
+        <w:rPr>
+          <w:lang w:val="en-US"/>
+        </w:rPr>
+        <w:t>,1,l)</w:t>
       </w:r>
     </w:p>
     <w:p>
@@ -355,7 +560,7 @@
         <w:pStyle w:val="ListParagraph"/>
         <w:numPr>
           <w:ilvl w:val="0"/>
-          <w:numId w:val="1"/>
+          <w:numId w:val="4"/>
         </w:numPr>
         <w:rPr>
           <w:lang w:val="en-US"/>
@@ -365,7 +570,21 @@
         <w:rPr>
           <w:lang w:val="en-US"/>
         </w:rPr>
-        <w:t>See above for the logic. I believe I used a relatively small number of character, the only way I could use less symbols is by removing the = and replacing it with a ’.’ (this would also remove a step).</w:t>
+        <w:t xml:space="preserve">See above for the logic. I believe I used a relatively small number of character, the only way I could use less symbols is by removing the = and replacing it with </w:t>
+      </w:r>
+      <w:proofErr w:type="gramStart"/>
+      <w:r>
+        <w:rPr>
+          <w:lang w:val="en-US"/>
+        </w:rPr>
+        <w:t>a ’</w:t>
+      </w:r>
+      <w:proofErr w:type="gramEnd"/>
+      <w:r>
+        <w:rPr>
+          <w:lang w:val="en-US"/>
+        </w:rPr>
+        <w:t>.’ (this would also remove a step).</w:t>
       </w:r>
       <w:r>
         <w:rPr>
@@ -414,8 +633,16 @@
         <w:rPr>
           <w:lang w:val="en-US"/>
         </w:rPr>
-        <w:t>Turn the blank into a .</w:t>
-      </w:r>
+        <w:t xml:space="preserve">Turn the blank into </w:t>
+      </w:r>
+      <w:proofErr w:type="gramStart"/>
+      <w:r>
+        <w:rPr>
+          <w:lang w:val="en-US"/>
+        </w:rPr>
+        <w:t>a .</w:t>
+      </w:r>
+      <w:proofErr w:type="gramEnd"/>
     </w:p>
     <w:p>
       <w:pPr>
@@ -453,6 +680,7 @@
         <w:rPr>
           <w:lang w:val="en-US"/>
         </w:rPr>
+        <w:lastRenderedPageBreak/>
         <w:t>Convert a one on the right side into and X</w:t>
       </w:r>
     </w:p>
@@ -466,8 +694,21 @@
         <w:rPr>
           <w:lang w:val="en-US"/>
         </w:rPr>
-        <w:lastRenderedPageBreak/>
-        <w:t>Skip all X,Y and Z, moving left</w:t>
+        <w:t xml:space="preserve">Skip all </w:t>
+      </w:r>
+      <w:proofErr w:type="gramStart"/>
+      <w:r>
+        <w:rPr>
+          <w:lang w:val="en-US"/>
+        </w:rPr>
+        <w:t>X,Y</w:t>
+      </w:r>
+      <w:proofErr w:type="gramEnd"/>
+      <w:r>
+        <w:rPr>
+          <w:lang w:val="en-US"/>
+        </w:rPr>
+        <w:t xml:space="preserve"> and Z, moving left</w:t>
       </w:r>
     </w:p>
     <w:p>
@@ -493,7 +734,21 @@
         <w:rPr>
           <w:lang w:val="en-US"/>
         </w:rPr>
-        <w:t>Skip all X,.,Y and ones, moving right to the end of the tape</w:t>
+        <w:t xml:space="preserve">Skip all </w:t>
+      </w:r>
+      <w:proofErr w:type="gramStart"/>
+      <w:r>
+        <w:rPr>
+          <w:lang w:val="en-US"/>
+        </w:rPr>
+        <w:t>X,.,</w:t>
+      </w:r>
+      <w:proofErr w:type="gramEnd"/>
+      <w:r>
+        <w:rPr>
+          <w:lang w:val="en-US"/>
+        </w:rPr>
+        <w:t>Y and ones, moving right to the end of the tape</w:t>
       </w:r>
     </w:p>
     <w:p>
@@ -571,40 +826,82 @@
         <w:rPr>
           <w:lang w:val="en-US"/>
         </w:rPr>
-        <w:t>When you reach the ., move to the right and go back to state 3</w:t>
-      </w:r>
-    </w:p>
-    <w:p>
-      <w:pPr>
-        <w:rPr>
-          <w:lang w:val="en-US"/>
-        </w:rPr>
-      </w:pPr>
-      <w:r>
-        <w:rPr>
-          <w:lang w:val="en-US"/>
-        </w:rPr>
-        <w:t>When the multiplication is done, convert . into an = and all the Xs into ones</w:t>
-      </w:r>
-    </w:p>
-    <w:p>
-      <w:pPr>
-        <w:rPr>
-          <w:lang w:val="en-US"/>
-        </w:rPr>
-      </w:pPr>
-    </w:p>
-    <w:p>
-      <w:pPr>
-        <w:rPr>
-          <w:lang w:val="en-US"/>
-        </w:rPr>
-      </w:pPr>
-      <w:r>
-        <w:rPr>
-          <w:lang w:val="en-US"/>
-        </w:rPr>
-        <w:t>It works perfectly with multiply by zero. I believe the maximum numbers before the stack gets too large is around 10*10 – this is likely due to the queue based implementation. I wanted it to more closely resemble a physical tape/head instead of using a simple, more memory efficient array.</w:t>
+        <w:t xml:space="preserve">When you reach </w:t>
+      </w:r>
+      <w:proofErr w:type="gramStart"/>
+      <w:r>
+        <w:rPr>
+          <w:lang w:val="en-US"/>
+        </w:rPr>
+        <w:t>the .</w:t>
+      </w:r>
+      <w:proofErr w:type="gramEnd"/>
+      <w:r>
+        <w:rPr>
+          <w:lang w:val="en-US"/>
+        </w:rPr>
+        <w:t>, move to the right and go back to state 3</w:t>
+      </w:r>
+    </w:p>
+    <w:p>
+      <w:pPr>
+        <w:rPr>
+          <w:lang w:val="en-US"/>
+        </w:rPr>
+      </w:pPr>
+      <w:r>
+        <w:rPr>
+          <w:lang w:val="en-US"/>
+        </w:rPr>
+        <w:t xml:space="preserve">When the multiplication is done, </w:t>
+      </w:r>
+      <w:proofErr w:type="gramStart"/>
+      <w:r>
+        <w:rPr>
+          <w:lang w:val="en-US"/>
+        </w:rPr>
+        <w:t>convert .</w:t>
+      </w:r>
+      <w:proofErr w:type="gramEnd"/>
+      <w:r>
+        <w:rPr>
+          <w:lang w:val="en-US"/>
+        </w:rPr>
+        <w:t xml:space="preserve"> into an = and all the Xs into ones</w:t>
+      </w:r>
+    </w:p>
+    <w:p>
+      <w:pPr>
+        <w:rPr>
+          <w:lang w:val="en-US"/>
+        </w:rPr>
+      </w:pPr>
+    </w:p>
+    <w:p>
+      <w:pPr>
+        <w:rPr>
+          <w:lang w:val="en-US"/>
+        </w:rPr>
+      </w:pPr>
+      <w:r>
+        <w:rPr>
+          <w:lang w:val="en-US"/>
+        </w:rPr>
+        <w:t xml:space="preserve">It works perfectly with multiply by zero. I believe the maximum numbers before the stack gets too large is around 10*10 – this is likely due to the </w:t>
+      </w:r>
+      <w:proofErr w:type="gramStart"/>
+      <w:r>
+        <w:rPr>
+          <w:lang w:val="en-US"/>
+        </w:rPr>
+        <w:t>queue based</w:t>
+      </w:r>
+      <w:proofErr w:type="gramEnd"/>
+      <w:r>
+        <w:rPr>
+          <w:lang w:val="en-US"/>
+        </w:rPr>
+        <w:t xml:space="preserve"> implementation. I wanted it to more closely resemble a physical tape/head instead of using a simple, more memory efficient array.</w:t>
       </w:r>
     </w:p>
     <w:p>
@@ -691,7 +988,21 @@
         <w:rPr>
           <w:lang w:val="en-US"/>
         </w:rPr>
-        <w:t>It is an object oriented language, making the creation of the graphs/the implantation of the components easier</w:t>
+        <w:t xml:space="preserve">It is an </w:t>
+      </w:r>
+      <w:proofErr w:type="gramStart"/>
+      <w:r>
+        <w:rPr>
+          <w:lang w:val="en-US"/>
+        </w:rPr>
+        <w:t>object oriented</w:t>
+      </w:r>
+      <w:proofErr w:type="gramEnd"/>
+      <w:r>
+        <w:rPr>
+          <w:lang w:val="en-US"/>
+        </w:rPr>
+        <w:t xml:space="preserve"> language, making the creation of the graphs/the implantation of the components easier</w:t>
       </w:r>
     </w:p>
     <w:p>
@@ -717,8 +1028,6 @@
         </w:rPr>
         <w:t>https://oliverbrotchie.github.io/FoundationsTwoCoursework/</w:t>
       </w:r>
-      <w:bookmarkStart w:id="0" w:name="_GoBack"/>
-      <w:bookmarkEnd w:id="0"/>
     </w:p>
     <w:p>
       <w:pPr>
@@ -875,6 +1184,184 @@
     </w:lvl>
   </w:abstractNum>
   <w:abstractNum w:abstractNumId="1" w15:restartNumberingAfterBreak="0">
+    <w:nsid w:val="13350D0B"/>
+    <w:multiLevelType w:val="hybridMultilevel"/>
+    <w:tmpl w:val="28E2C978"/>
+    <w:lvl w:ilvl="0" w:tplc="0809000F">
+      <w:start w:val="1"/>
+      <w:numFmt w:val="decimal"/>
+      <w:lvlText w:val="%1."/>
+      <w:lvlJc w:val="left"/>
+      <w:pPr>
+        <w:ind w:left="720" w:hanging="360"/>
+      </w:pPr>
+      <w:rPr>
+        <w:rFonts w:hint="default"/>
+      </w:rPr>
+    </w:lvl>
+    <w:lvl w:ilvl="1" w:tplc="08090019" w:tentative="1">
+      <w:start w:val="1"/>
+      <w:numFmt w:val="lowerLetter"/>
+      <w:lvlText w:val="%2."/>
+      <w:lvlJc w:val="left"/>
+      <w:pPr>
+        <w:ind w:left="1440" w:hanging="360"/>
+      </w:pPr>
+    </w:lvl>
+    <w:lvl w:ilvl="2" w:tplc="0809001B" w:tentative="1">
+      <w:start w:val="1"/>
+      <w:numFmt w:val="lowerRoman"/>
+      <w:lvlText w:val="%3."/>
+      <w:lvlJc w:val="right"/>
+      <w:pPr>
+        <w:ind w:left="2160" w:hanging="180"/>
+      </w:pPr>
+    </w:lvl>
+    <w:lvl w:ilvl="3" w:tplc="0809000F" w:tentative="1">
+      <w:start w:val="1"/>
+      <w:numFmt w:val="decimal"/>
+      <w:lvlText w:val="%4."/>
+      <w:lvlJc w:val="left"/>
+      <w:pPr>
+        <w:ind w:left="2880" w:hanging="360"/>
+      </w:pPr>
+    </w:lvl>
+    <w:lvl w:ilvl="4" w:tplc="08090019" w:tentative="1">
+      <w:start w:val="1"/>
+      <w:numFmt w:val="lowerLetter"/>
+      <w:lvlText w:val="%5."/>
+      <w:lvlJc w:val="left"/>
+      <w:pPr>
+        <w:ind w:left="3600" w:hanging="360"/>
+      </w:pPr>
+    </w:lvl>
+    <w:lvl w:ilvl="5" w:tplc="0809001B" w:tentative="1">
+      <w:start w:val="1"/>
+      <w:numFmt w:val="lowerRoman"/>
+      <w:lvlText w:val="%6."/>
+      <w:lvlJc w:val="right"/>
+      <w:pPr>
+        <w:ind w:left="4320" w:hanging="180"/>
+      </w:pPr>
+    </w:lvl>
+    <w:lvl w:ilvl="6" w:tplc="0809000F" w:tentative="1">
+      <w:start w:val="1"/>
+      <w:numFmt w:val="decimal"/>
+      <w:lvlText w:val="%7."/>
+      <w:lvlJc w:val="left"/>
+      <w:pPr>
+        <w:ind w:left="5040" w:hanging="360"/>
+      </w:pPr>
+    </w:lvl>
+    <w:lvl w:ilvl="7" w:tplc="08090019" w:tentative="1">
+      <w:start w:val="1"/>
+      <w:numFmt w:val="lowerLetter"/>
+      <w:lvlText w:val="%8."/>
+      <w:lvlJc w:val="left"/>
+      <w:pPr>
+        <w:ind w:left="5760" w:hanging="360"/>
+      </w:pPr>
+    </w:lvl>
+    <w:lvl w:ilvl="8" w:tplc="0809001B" w:tentative="1">
+      <w:start w:val="1"/>
+      <w:numFmt w:val="lowerRoman"/>
+      <w:lvlText w:val="%9."/>
+      <w:lvlJc w:val="right"/>
+      <w:pPr>
+        <w:ind w:left="6480" w:hanging="180"/>
+      </w:pPr>
+    </w:lvl>
+  </w:abstractNum>
+  <w:abstractNum w:abstractNumId="2" w15:restartNumberingAfterBreak="0">
+    <w:nsid w:val="31084902"/>
+    <w:multiLevelType w:val="hybridMultilevel"/>
+    <w:tmpl w:val="50A8C274"/>
+    <w:lvl w:ilvl="0" w:tplc="0809000F">
+      <w:start w:val="2"/>
+      <w:numFmt w:val="decimal"/>
+      <w:lvlText w:val="%1."/>
+      <w:lvlJc w:val="left"/>
+      <w:pPr>
+        <w:ind w:left="720" w:hanging="360"/>
+      </w:pPr>
+      <w:rPr>
+        <w:rFonts w:hint="default"/>
+      </w:rPr>
+    </w:lvl>
+    <w:lvl w:ilvl="1" w:tplc="08090019" w:tentative="1">
+      <w:start w:val="1"/>
+      <w:numFmt w:val="lowerLetter"/>
+      <w:lvlText w:val="%2."/>
+      <w:lvlJc w:val="left"/>
+      <w:pPr>
+        <w:ind w:left="1440" w:hanging="360"/>
+      </w:pPr>
+    </w:lvl>
+    <w:lvl w:ilvl="2" w:tplc="0809001B" w:tentative="1">
+      <w:start w:val="1"/>
+      <w:numFmt w:val="lowerRoman"/>
+      <w:lvlText w:val="%3."/>
+      <w:lvlJc w:val="right"/>
+      <w:pPr>
+        <w:ind w:left="2160" w:hanging="180"/>
+      </w:pPr>
+    </w:lvl>
+    <w:lvl w:ilvl="3" w:tplc="0809000F" w:tentative="1">
+      <w:start w:val="1"/>
+      <w:numFmt w:val="decimal"/>
+      <w:lvlText w:val="%4."/>
+      <w:lvlJc w:val="left"/>
+      <w:pPr>
+        <w:ind w:left="2880" w:hanging="360"/>
+      </w:pPr>
+    </w:lvl>
+    <w:lvl w:ilvl="4" w:tplc="08090019" w:tentative="1">
+      <w:start w:val="1"/>
+      <w:numFmt w:val="lowerLetter"/>
+      <w:lvlText w:val="%5."/>
+      <w:lvlJc w:val="left"/>
+      <w:pPr>
+        <w:ind w:left="3600" w:hanging="360"/>
+      </w:pPr>
+    </w:lvl>
+    <w:lvl w:ilvl="5" w:tplc="0809001B" w:tentative="1">
+      <w:start w:val="1"/>
+      <w:numFmt w:val="lowerRoman"/>
+      <w:lvlText w:val="%6."/>
+      <w:lvlJc w:val="right"/>
+      <w:pPr>
+        <w:ind w:left="4320" w:hanging="180"/>
+      </w:pPr>
+    </w:lvl>
+    <w:lvl w:ilvl="6" w:tplc="0809000F" w:tentative="1">
+      <w:start w:val="1"/>
+      <w:numFmt w:val="decimal"/>
+      <w:lvlText w:val="%7."/>
+      <w:lvlJc w:val="left"/>
+      <w:pPr>
+        <w:ind w:left="5040" w:hanging="360"/>
+      </w:pPr>
+    </w:lvl>
+    <w:lvl w:ilvl="7" w:tplc="08090019" w:tentative="1">
+      <w:start w:val="1"/>
+      <w:numFmt w:val="lowerLetter"/>
+      <w:lvlText w:val="%8."/>
+      <w:lvlJc w:val="left"/>
+      <w:pPr>
+        <w:ind w:left="5760" w:hanging="360"/>
+      </w:pPr>
+    </w:lvl>
+    <w:lvl w:ilvl="8" w:tplc="0809001B" w:tentative="1">
+      <w:start w:val="1"/>
+      <w:numFmt w:val="lowerRoman"/>
+      <w:lvlText w:val="%9."/>
+      <w:lvlJc w:val="right"/>
+      <w:pPr>
+        <w:ind w:left="6480" w:hanging="180"/>
+      </w:pPr>
+    </w:lvl>
+  </w:abstractNum>
+  <w:abstractNum w:abstractNumId="3" w15:restartNumberingAfterBreak="0">
     <w:nsid w:val="62CA33B8"/>
     <w:multiLevelType w:val="hybridMultilevel"/>
     <w:tmpl w:val="98765D88"/>
@@ -987,7 +1474,7 @@
       </w:rPr>
     </w:lvl>
   </w:abstractNum>
-  <w:abstractNum w:abstractNumId="2" w15:restartNumberingAfterBreak="0">
+  <w:abstractNum w:abstractNumId="4" w15:restartNumberingAfterBreak="0">
     <w:nsid w:val="6EDC34B3"/>
     <w:multiLevelType w:val="hybridMultilevel"/>
     <w:tmpl w:val="D35059BE"/>
@@ -1077,12 +1564,18 @@
     </w:lvl>
   </w:abstractNum>
   <w:num w:numId="1">
-    <w:abstractNumId w:val="2"/>
+    <w:abstractNumId w:val="4"/>
   </w:num>
   <w:num w:numId="2">
     <w:abstractNumId w:val="0"/>
   </w:num>
   <w:num w:numId="3">
+    <w:abstractNumId w:val="3"/>
+  </w:num>
+  <w:num w:numId="4">
+    <w:abstractNumId w:val="2"/>
+  </w:num>
+  <w:num w:numId="5">
     <w:abstractNumId w:val="1"/>
   </w:num>
 </w:numbering>
@@ -1211,6 +1704,7 @@
     <w:lsdException w:name="HTML Sample" w:semiHidden="1" w:unhideWhenUsed="1"/>
     <w:lsdException w:name="HTML Typewriter" w:semiHidden="1" w:unhideWhenUsed="1"/>
     <w:lsdException w:name="HTML Variable" w:semiHidden="1" w:unhideWhenUsed="1"/>
+    <w:lsdException w:name="Normal Table" w:semiHidden="1" w:unhideWhenUsed="1"/>
     <w:lsdException w:name="annotation subject" w:semiHidden="1" w:unhideWhenUsed="1"/>
     <w:lsdException w:name="No List" w:semiHidden="1" w:unhideWhenUsed="1"/>
     <w:lsdException w:name="Outline List 1" w:semiHidden="1" w:unhideWhenUsed="1"/>
@@ -1257,8 +1751,10 @@
     <w:lsdException w:name="Table Subtle 2" w:semiHidden="1" w:unhideWhenUsed="1"/>
     <w:lsdException w:name="Table Web 1" w:semiHidden="1" w:unhideWhenUsed="1"/>
     <w:lsdException w:name="Table Web 2" w:semiHidden="1" w:unhideWhenUsed="1"/>
+    <w:lsdException w:name="Table Web 3" w:semiHidden="1" w:unhideWhenUsed="1"/>
     <w:lsdException w:name="Balloon Text" w:semiHidden="1" w:unhideWhenUsed="1"/>
     <w:lsdException w:name="Table Grid" w:uiPriority="39"/>
+    <w:lsdException w:name="Table Theme" w:semiHidden="1" w:unhideWhenUsed="1"/>
     <w:lsdException w:name="Placeholder Text" w:semiHidden="1"/>
     <w:lsdException w:name="No Spacing" w:uiPriority="1" w:qFormat="1"/>
     <w:lsdException w:name="Light Shading" w:uiPriority="60"/>
